--- a/浪潮云+优化开发项目/02需求调研/云+APP相关资料.docx
+++ b/浪潮云+优化开发项目/02需求调研/云+APP相关资料.docx
@@ -31,8 +31,10 @@
           <w:rFonts w:hint="eastAsia"/>
           <w:lang w:val="en-US" w:eastAsia="zh-Hans"/>
         </w:rPr>
-        <w:t>APP下载使用</w:t>
-      </w:r>
+        <w:t>APP下载</w:t>
+      </w:r>
+      <w:bookmarkStart w:id="0" w:name="_GoBack"/>
+      <w:bookmarkEnd w:id="0"/>
     </w:p>
     <w:p>
       <w:pPr>
@@ -514,13 +516,100 @@
     </w:p>
     <w:p>
       <w:pPr>
-        <w:rPr>
-          <w:rFonts w:hint="eastAsia"/>
-          <w:lang w:val="en-US" w:eastAsia="zh-Hans"/>
-        </w:rPr>
-      </w:pPr>
-      <w:bookmarkStart w:id="0" w:name="_GoBack"/>
-      <w:bookmarkEnd w:id="0"/>
+        <w:pStyle w:val="2"/>
+        <w:bidi w:val="0"/>
+        <w:rPr>
+          <w:rFonts w:hint="eastAsia"/>
+          <w:lang w:val="en-US" w:eastAsia="zh-Hans"/>
+        </w:rPr>
+      </w:pPr>
+      <w:r>
+        <w:rPr>
+          <w:rFonts w:hint="eastAsia"/>
+          <w:lang w:val="en-US" w:eastAsia="zh-Hans"/>
+        </w:rPr>
+        <w:t>云</w:t>
+      </w:r>
+      <w:r>
+        <w:rPr>
+          <w:rFonts w:hint="default"/>
+          <w:lang w:eastAsia="zh-Hans"/>
+        </w:rPr>
+        <w:t>+</w:t>
+      </w:r>
+      <w:r>
+        <w:rPr>
+          <w:rFonts w:hint="eastAsia"/>
+          <w:lang w:val="en-US" w:eastAsia="zh-Hans"/>
+        </w:rPr>
+        <w:t>后台地址</w:t>
+      </w:r>
+    </w:p>
+    <w:p>
+      <w:pPr>
+        <w:rPr>
+          <w:rFonts w:hint="eastAsia"/>
+          <w:lang w:val="en-US" w:eastAsia="zh-Hans"/>
+        </w:rPr>
+      </w:pPr>
+      <w:r>
+        <w:rPr>
+          <w:rFonts w:hint="eastAsia"/>
+          <w:lang w:val="en-US" w:eastAsia="zh-Hans"/>
+        </w:rPr>
+        <w:fldChar w:fldCharType="begin"/>
+      </w:r>
+      <w:r>
+        <w:rPr>
+          <w:rFonts w:hint="eastAsia"/>
+          <w:lang w:val="en-US" w:eastAsia="zh-Hans"/>
+        </w:rPr>
+        <w:instrText xml:space="preserve"> HYPERLINK "http://cloud-emm.kailuan.com.cn/" </w:instrText>
+      </w:r>
+      <w:r>
+        <w:rPr>
+          <w:rFonts w:hint="eastAsia"/>
+          <w:lang w:val="en-US" w:eastAsia="zh-Hans"/>
+        </w:rPr>
+        <w:fldChar w:fldCharType="separate"/>
+      </w:r>
+      <w:r>
+        <w:rPr>
+          <w:rStyle w:val="13"/>
+          <w:rFonts w:hint="eastAsia"/>
+          <w:lang w:val="en-US" w:eastAsia="zh-Hans"/>
+        </w:rPr>
+        <w:t>http://cloud-emm.kailuan.com.cn/</w:t>
+      </w:r>
+      <w:r>
+        <w:rPr>
+          <w:rFonts w:hint="eastAsia"/>
+          <w:lang w:val="en-US" w:eastAsia="zh-Hans"/>
+        </w:rPr>
+        <w:fldChar w:fldCharType="end"/>
+      </w:r>
+    </w:p>
+    <w:p>
+      <w:pPr>
+        <w:rPr>
+          <w:rFonts w:hint="eastAsia"/>
+          <w:lang w:val="en-US" w:eastAsia="zh-Hans"/>
+        </w:rPr>
+      </w:pPr>
+      <w:r>
+        <w:rPr>
+          <w:rFonts w:hint="eastAsia"/>
+          <w:lang w:val="en-US" w:eastAsia="zh-Hans"/>
+        </w:rPr>
+        <w:t>账号密码</w:t>
+      </w:r>
+      <w:r>
+        <w:rPr>
+          <w:rFonts w:hint="default"/>
+          <w:lang w:eastAsia="zh-Hans"/>
+        </w:rPr>
+        <w:t>：KAILUAN_ADMIN   admin123</w:t>
+      </w:r>
     </w:p>
     <w:p>
       <w:pPr>
@@ -990,8 +1079,8 @@
     <w:lsdException w:unhideWhenUsed="0" w:uiPriority="0" w:semiHidden="0" w:name="Body Text Indent 2"/>
     <w:lsdException w:unhideWhenUsed="0" w:uiPriority="0" w:semiHidden="0" w:name="Body Text Indent 3"/>
     <w:lsdException w:unhideWhenUsed="0" w:uiPriority="0" w:semiHidden="0" w:name="Block Text"/>
-    <w:lsdException w:unhideWhenUsed="0" w:uiPriority="0" w:semiHidden="0" w:name="Hyperlink"/>
-    <w:lsdException w:unhideWhenUsed="0" w:uiPriority="0" w:semiHidden="0" w:name="FollowedHyperlink"/>
+    <w:lsdException w:qFormat="1" w:unhideWhenUsed="0" w:uiPriority="0" w:semiHidden="0" w:name="Hyperlink"/>
+    <w:lsdException w:qFormat="1" w:unhideWhenUsed="0" w:uiPriority="0" w:semiHidden="0" w:name="FollowedHyperlink"/>
     <w:lsdException w:qFormat="1" w:unhideWhenUsed="0" w:uiPriority="0" w:semiHidden="0" w:name="Strong"/>
     <w:lsdException w:qFormat="1" w:unhideWhenUsed="0" w:uiPriority="0" w:semiHidden="0" w:name="Emphasis"/>
     <w:lsdException w:unhideWhenUsed="0" w:uiPriority="0" w:semiHidden="0" w:name="Document Map"/>
@@ -1413,6 +1502,7 @@
   <w:style w:type="character" w:styleId="12">
     <w:name w:val="FollowedHyperlink"/>
     <w:basedOn w:val="11"/>
+    <w:qFormat/>
     <w:uiPriority w:val="0"/>
     <w:rPr>
       <w:color w:val="800080"/>
@@ -1422,6 +1512,7 @@
   <w:style w:type="character" w:styleId="13">
     <w:name w:val="Hyperlink"/>
     <w:basedOn w:val="11"/>
+    <w:qFormat/>
     <w:uiPriority w:val="0"/>
     <w:rPr>
       <w:color w:val="0000FF"/>
